--- a/TOEFL/Summary/WRITING.docx
+++ b/TOEFL/Summary/WRITING.docx
@@ -1,6 +1,6 @@
 
 <file path=word/document.xml><?xml version="1.0" encoding="utf-8"?>
-<w:document xmlns:wpc="http://schemas.microsoft.com/office/word/2010/wordprocessingCanvas" xmlns:cx="http://schemas.microsoft.com/office/drawing/2014/chartex" xmlns:cx1="http://schemas.microsoft.com/office/drawing/2015/9/8/chartex" xmlns:cx2="http://schemas.microsoft.com/office/drawing/2015/10/21/chartex" xmlns:cx3="http://schemas.microsoft.com/office/drawing/2016/5/9/chartex" xmlns:cx4="http://schemas.microsoft.com/office/drawing/2016/5/10/chartex" xmlns:cx5="http://schemas.microsoft.com/office/drawing/2016/5/11/chartex" xmlns:cx6="http://schemas.microsoft.com/office/drawing/2016/5/12/chartex" xmlns:cx7="http://schemas.microsoft.com/office/drawing/2016/5/13/chartex" xmlns:cx8="http://schemas.microsoft.com/office/drawing/2016/5/14/chartex" xmlns:mc="http://schemas.openxmlformats.org/markup-compatibility/2006" xmlns:aink="http://schemas.microsoft.com/office/drawing/2016/ink" xmlns:am3d="http://schemas.microsoft.com/office/drawing/2017/model3d" xmlns:o="urn:schemas-microsoft-com:office:office" xmlns:r="http://schemas.openxmlformats.org/officeDocument/2006/relationships" xmlns:m="http://schemas.openxmlformats.org/officeDocument/2006/math" xmlns:v="urn:schemas-microsoft-com:vml" xmlns:wp14="http://schemas.microsoft.com/office/word/2010/wordprocessingDrawing" xmlns:wp="http://schemas.openxmlformats.org/drawingml/2006/wordprocessingDrawing" xmlns:w10="urn:schemas-microsoft-com:office:word" xmlns:w="http://schemas.openxmlformats.org/wordprocessingml/2006/main" xmlns:w14="http://schemas.microsoft.com/office/word/2010/wordml" xmlns:w15="http://schemas.microsoft.com/office/word/2012/wordml" xmlns:w16cex="http://schemas.microsoft.com/office/word/2018/wordml/cex" xmlns:w16cid="http://schemas.microsoft.com/office/word/2016/wordml/cid" xmlns:w16="http://schemas.microsoft.com/office/word/2018/wordml" xmlns:w16se="http://schemas.microsoft.com/office/word/2015/wordml/symex" xmlns:wpg="http://schemas.microsoft.com/office/word/2010/wordprocessingGroup" xmlns:wpi="http://schemas.microsoft.com/office/word/2010/wordprocessingInk" xmlns:wne="http://schemas.microsoft.com/office/word/2006/wordml" xmlns:wps="http://schemas.microsoft.com/office/word/2010/wordprocessingShape" mc:Ignorable="w14 w15 w16se w16cid w16 w16cex wp14">
+<w:document xmlns:wpc="http://schemas.microsoft.com/office/word/2010/wordprocessingCanvas" xmlns:cx="http://schemas.microsoft.com/office/drawing/2014/chartex" xmlns:cx1="http://schemas.microsoft.com/office/drawing/2015/9/8/chartex" xmlns:cx2="http://schemas.microsoft.com/office/drawing/2015/10/21/chartex" xmlns:cx3="http://schemas.microsoft.com/office/drawing/2016/5/9/chartex" xmlns:cx4="http://schemas.microsoft.com/office/drawing/2016/5/10/chartex" xmlns:cx5="http://schemas.microsoft.com/office/drawing/2016/5/11/chartex" xmlns:cx6="http://schemas.microsoft.com/office/drawing/2016/5/12/chartex" xmlns:cx7="http://schemas.microsoft.com/office/drawing/2016/5/13/chartex" xmlns:cx8="http://schemas.microsoft.com/office/drawing/2016/5/14/chartex" xmlns:mc="http://schemas.openxmlformats.org/markup-compatibility/2006" xmlns:aink="http://schemas.microsoft.com/office/drawing/2016/ink" xmlns:am3d="http://schemas.microsoft.com/office/drawing/2017/model3d" xmlns:o="urn:schemas-microsoft-com:office:office" xmlns:r="http://schemas.openxmlformats.org/officeDocument/2006/relationships" xmlns:m="http://schemas.openxmlformats.org/officeDocument/2006/math" xmlns:v="urn:schemas-microsoft-com:vml" xmlns:wp14="http://schemas.microsoft.com/office/word/2010/wordprocessingDrawing" xmlns:wp="http://schemas.openxmlformats.org/drawingml/2006/wordprocessingDrawing" xmlns:w10="urn:schemas-microsoft-com:office:word" xmlns:w="http://schemas.openxmlformats.org/wordprocessingml/2006/main" xmlns:w14="http://schemas.microsoft.com/office/word/2010/wordml" xmlns:w15="http://schemas.microsoft.com/office/word/2012/wordml" xmlns:w16cex="http://schemas.microsoft.com/office/word/2018/wordml/cex" xmlns:w16cid="http://schemas.microsoft.com/office/word/2016/wordml/cid" xmlns:w16="http://schemas.microsoft.com/office/word/2018/wordml" xmlns:w16sdtdh="http://schemas.microsoft.com/office/word/2020/wordml/sdtdatahash" xmlns:w16se="http://schemas.microsoft.com/office/word/2015/wordml/symex" xmlns:wpg="http://schemas.microsoft.com/office/word/2010/wordprocessingGroup" xmlns:wpi="http://schemas.microsoft.com/office/word/2010/wordprocessingInk" xmlns:wne="http://schemas.microsoft.com/office/word/2006/wordml" xmlns:wps="http://schemas.microsoft.com/office/word/2010/wordprocessingShape" mc:Ignorable="w14 w15 w16se w16cid w16 w16cex w16sdtdh wp14">
   <w:body>
     <w:p>
       <w:r>
@@ -251,87 +251,165 @@
         <w:t xml:space="preserve">, </w:t>
       </w:r>
       <w:r>
-        <w:t>from</w:t>
-      </w:r>
-      <w:proofErr w:type="gramStart"/>
-      <w:r>
-        <w:t xml:space="preserve"> ..</w:t>
-      </w:r>
-      <w:proofErr w:type="gramEnd"/>
+        <w:t xml:space="preserve">from .. to.., needless to say, in a sense, in my view, most important of all, to my knowledge, </w:t>
+      </w:r>
+      <w:r>
+        <w:t xml:space="preserve">judging from, </w:t>
+      </w:r>
+      <w:r>
+        <w:t>in addition</w:t>
+      </w:r>
+      <w:r>
+        <w:t>, t</w:t>
+      </w:r>
+      <w:r>
+        <w:t>o make matters worse,</w:t>
+      </w:r>
       <w:r>
         <w:t xml:space="preserve"> </w:t>
       </w:r>
-      <w:proofErr w:type="gramStart"/>
-      <w:r>
-        <w:t>to..</w:t>
-      </w:r>
-      <w:proofErr w:type="gramEnd"/>
-      <w:r>
-        <w:t xml:space="preserve">, needless to say, in a sense, in my view, most important of all, to my knowledge, </w:t>
-      </w:r>
-      <w:r>
-        <w:t xml:space="preserve">judging from, </w:t>
-      </w:r>
-      <w:r>
-        <w:t>in addition</w:t>
-      </w:r>
-      <w:r>
-        <w:t>, t</w:t>
-      </w:r>
-      <w:r>
-        <w:t>o make matters worse,</w:t>
+      <w:r>
+        <w:t>to make it concrete, what is more/worse</w:t>
+      </w:r>
+      <w:r>
+        <w:t xml:space="preserve">, worse still, </w:t>
+      </w:r>
+      <w:r>
+        <w:t>in conclusion</w:t>
+      </w:r>
+      <w:r>
+        <w:t>,</w:t>
+      </w:r>
+      <w:r>
+        <w:t xml:space="preserve"> when it comes to, t</w:t>
+      </w:r>
+      <w:r>
+        <w:rPr>
+          <w:rFonts w:hint="eastAsia"/>
+        </w:rPr>
+        <w:t>a</w:t>
+      </w:r>
+      <w:r>
+        <w:t xml:space="preserve">ke </w:t>
+      </w:r>
+      <w:r>
+        <w:rPr>
+          <w:rFonts w:hint="eastAsia"/>
+        </w:rPr>
+        <w:t>into</w:t>
+      </w:r>
+      <w:r>
+        <w:t xml:space="preserve"> account,</w:t>
+      </w:r>
+      <w:r>
+        <w:t xml:space="preserve"> with regard to, As to, </w:t>
+      </w:r>
+      <w:r>
+        <w:t>make mention of</w:t>
+      </w:r>
+      <w:r>
+        <w:t xml:space="preserve">, as for as, as well as, </w:t>
+      </w:r>
+      <w:r>
+        <w:t>take account of</w:t>
+      </w:r>
+      <w:r>
+        <w:t>,</w:t>
+      </w:r>
+    </w:p>
+    <w:p>
+      <w:r>
+        <w:rPr>
+          <w:rFonts w:hint="eastAsia"/>
+          <w:highlight w:val="yellow"/>
+        </w:rPr>
+        <w:t>名词</w:t>
+      </w:r>
+      <w:r>
+        <w:rPr>
+          <w:rFonts w:hint="eastAsia"/>
+        </w:rPr>
+        <w:t>:</w:t>
       </w:r>
       <w:r>
         <w:t xml:space="preserve"> </w:t>
       </w:r>
       <w:r>
-        <w:t>to make it concrete, what is more/worse</w:t>
-      </w:r>
-      <w:r>
-        <w:t xml:space="preserve">, worse still, </w:t>
-      </w:r>
-      <w:r>
-        <w:t>in conclusion</w:t>
-      </w:r>
-      <w:r>
+        <w:rPr>
+          <w:rFonts w:hint="eastAsia"/>
+        </w:rPr>
+        <w:t>encourage</w:t>
+      </w:r>
+      <w:r>
+        <w:t xml:space="preserve">ment, </w:t>
+      </w:r>
+      <w:r>
+        <w:rPr>
+          <w:rFonts w:hint="eastAsia"/>
+        </w:rPr>
+        <w:t>productivity</w:t>
+      </w:r>
+      <w:r>
+        <w:t>, transformation, performance</w:t>
+      </w:r>
+      <w:r>
+        <w:rPr>
+          <w:rFonts w:hint="eastAsia"/>
+        </w:rPr>
         <w:t>,</w:t>
       </w:r>
       <w:r>
-        <w:t xml:space="preserve"> when it comes to, t</w:t>
-      </w:r>
-      <w:r>
-        <w:rPr>
-          <w:rFonts w:hint="eastAsia"/>
-        </w:rPr>
-        <w:t>a</w:t>
-      </w:r>
-      <w:r>
-        <w:t xml:space="preserve">ke </w:t>
-      </w:r>
-      <w:r>
-        <w:rPr>
-          <w:rFonts w:hint="eastAsia"/>
-        </w:rPr>
-        <w:t>into</w:t>
-      </w:r>
-      <w:r>
-        <w:t xml:space="preserve"> account,</w:t>
-      </w:r>
-      <w:r>
-        <w:t xml:space="preserve"> with regard to, As to, </w:t>
-      </w:r>
-      <w:r>
-        <w:t>make mention of</w:t>
-      </w:r>
-      <w:r>
-        <w:t xml:space="preserve">, as for as, as well as, </w:t>
-      </w:r>
-      <w:r>
-        <w:t>take account of</w:t>
-      </w:r>
-      <w:r>
+        <w:t xml:space="preserve"> achievement</w:t>
+      </w:r>
+      <w:r>
+        <w:rPr>
+          <w:rFonts w:hint="eastAsia"/>
+        </w:rPr>
         <w:t>,</w:t>
       </w:r>
+      <w:r>
+        <w:t xml:space="preserve"> development, awareness, </w:t>
+      </w:r>
+      <w:r>
+        <w:t xml:space="preserve">promotion, </w:t>
+      </w:r>
+      <w:r>
+        <w:rPr>
+          <w:rFonts w:hint="eastAsia"/>
+        </w:rPr>
+        <w:t>understanding</w:t>
+      </w:r>
+      <w:r>
+        <w:t xml:space="preserve">, conception, </w:t>
+      </w:r>
+      <w:r>
+        <w:t>subsistence, persistence,</w:t>
+      </w:r>
+      <w:r>
+        <w:t xml:space="preserve"> appearance, emergence,</w:t>
+      </w:r>
+    </w:p>
+    <w:p>
+      <w:r>
+        <w:t>P</w:t>
+      </w:r>
+      <w:r>
+        <w:rPr>
+          <w:rFonts w:hint="eastAsia"/>
+        </w:rPr>
+        <w:t>resence</w:t>
+      </w:r>
+      <w:r>
+        <w:t>/absence</w:t>
+      </w:r>
+      <w:r>
+        <w:t xml:space="preserve"> implication</w:t>
+      </w:r>
+    </w:p>
+    <w:p>
+      <w:r>
+        <w:t>Below the level of subsistence/ on the edge of subsistence</w:t>
+      </w:r>
     </w:p>
     <w:p>
       <w:r>
@@ -339,7 +417,73 @@
           <w:rFonts w:hint="eastAsia"/>
           <w:highlight w:val="yellow"/>
         </w:rPr>
-        <w:t>名词</w:t>
+        <w:t>形容词</w:t>
+      </w:r>
+      <w:r>
+        <w:rPr>
+          <w:rFonts w:hint="eastAsia"/>
+        </w:rPr>
+        <w:t xml:space="preserve">: </w:t>
+      </w:r>
+      <w:r>
+        <w:t>d</w:t>
+      </w:r>
+      <w:r>
+        <w:rPr>
+          <w:rFonts w:hint="eastAsia"/>
+        </w:rPr>
+        <w:t>etailed</w:t>
+      </w:r>
+      <w:r>
+        <w:t xml:space="preserve">, </w:t>
+      </w:r>
+      <w:r>
+        <w:rPr>
+          <w:rFonts w:hint="eastAsia"/>
+        </w:rPr>
+        <w:t>intuitive</w:t>
+      </w:r>
+      <w:r>
+        <w:t>, intrinsic</w:t>
+      </w:r>
+      <w:r>
+        <w:rPr>
+          <w:rFonts w:hint="eastAsia"/>
+        </w:rPr>
+        <w:t>,</w:t>
+      </w:r>
+      <w:r>
+        <w:t xml:space="preserve"> </w:t>
+      </w:r>
+      <w:r>
+        <w:t xml:space="preserve">constructive, </w:t>
+      </w:r>
+      <w:r>
+        <w:t>unintention</w:t>
+      </w:r>
+      <w:r>
+        <w:t>al</w:t>
+      </w:r>
+      <w:r>
+        <w:rPr>
+          <w:rFonts w:hint="eastAsia"/>
+        </w:rPr>
+        <w:t>,</w:t>
+      </w:r>
+      <w:r>
+        <w:t xml:space="preserve"> profound,</w:t>
+      </w:r>
+      <w:r>
+        <w:t xml:space="preserve"> </w:t>
+      </w:r>
+    </w:p>
+    <w:p>
+      <w:r>
+        <w:rPr>
+          <w:rFonts w:hint="eastAsia"/>
+          <w:highlight w:val="yellow"/>
+        </w:rPr>
+        <w:t>介词</w:t>
       </w:r>
       <w:r>
         <w:rPr>
@@ -348,251 +492,89 @@
         <w:t>:</w:t>
       </w:r>
       <w:r>
+        <w:t xml:space="preserve"> without, </w:t>
+      </w:r>
+      <w:r>
+        <w:t>regarding</w:t>
+      </w:r>
+      <w:r>
+        <w:t>(</w:t>
+      </w:r>
+      <w:r>
+        <w:rPr>
+          <w:rFonts w:hint="eastAsia"/>
+        </w:rPr>
+        <w:t>信</w:t>
+      </w:r>
+      <w:r>
+        <w:rPr>
+          <w:rFonts w:hint="eastAsia"/>
+        </w:rPr>
+        <w:t>)</w:t>
+      </w:r>
+      <w:r>
+        <w:t xml:space="preserve">, </w:t>
+      </w:r>
+      <w:r>
+        <w:t>concerning</w:t>
+      </w:r>
+      <w:r>
+        <w:rPr>
+          <w:rFonts w:hint="eastAsia"/>
+        </w:rPr>
+        <w:t>/resp</w:t>
+      </w:r>
+      <w:r>
+        <w:t>ecting</w:t>
+      </w:r>
+      <w:r>
+        <w:t xml:space="preserve"> the fact that</w:t>
+      </w:r>
+      <w:r>
+        <w:t>,</w:t>
+      </w:r>
+      <w:r>
         <w:t xml:space="preserve"> </w:t>
       </w:r>
       <w:r>
-        <w:rPr>
-          <w:rFonts w:hint="eastAsia"/>
-        </w:rPr>
-        <w:t>encourage</w:t>
-      </w:r>
-      <w:r>
-        <w:t xml:space="preserve">ment, </w:t>
-      </w:r>
-      <w:r>
-        <w:rPr>
-          <w:rFonts w:hint="eastAsia"/>
-        </w:rPr>
-        <w:t>productivity</w:t>
-      </w:r>
-      <w:r>
-        <w:t>, transformation, performance</w:t>
-      </w:r>
-      <w:r>
-        <w:rPr>
-          <w:rFonts w:hint="eastAsia"/>
-        </w:rPr>
+        <w:t xml:space="preserve">beyond, </w:t>
+      </w:r>
+      <w:r>
+        <w:t>regardless of</w:t>
+      </w:r>
+      <w:r>
+        <w:t xml:space="preserve"> whether</w:t>
+      </w:r>
+      <w:r>
         <w:t>,</w:t>
       </w:r>
       <w:r>
-        <w:t xml:space="preserve"> achievement</w:t>
-      </w:r>
-      <w:r>
-        <w:rPr>
-          <w:rFonts w:hint="eastAsia"/>
-        </w:rPr>
+        <w:t xml:space="preserve"> as well as, </w:t>
+      </w:r>
+      <w:r>
+        <w:t>including</w:t>
+      </w:r>
+      <w:r>
+        <w:t>(excluding)</w:t>
+      </w:r>
+      <w:r>
+        <w:t>, except</w:t>
+      </w:r>
+      <w:r>
+        <w:t xml:space="preserve"> that</w:t>
+      </w:r>
+      <w:r>
         <w:t>,</w:t>
       </w:r>
       <w:r>
-        <w:t xml:space="preserve"> development, awareness, </w:t>
-      </w:r>
-      <w:r>
-        <w:t xml:space="preserve">promotion, </w:t>
-      </w:r>
-      <w:r>
-        <w:rPr>
-          <w:rFonts w:hint="eastAsia"/>
-        </w:rPr>
-        <w:t>understanding</w:t>
-      </w:r>
-      <w:r>
-        <w:t xml:space="preserve">, conception, </w:t>
-      </w:r>
-      <w:r>
-        <w:t>subsistence, persistence,</w:t>
-      </w:r>
-      <w:r>
-        <w:t xml:space="preserve"> appearance, emergence,</w:t>
-      </w:r>
-    </w:p>
-    <w:p>
-      <w:r>
-        <w:t>P</w:t>
-      </w:r>
-      <w:r>
-        <w:rPr>
-          <w:rFonts w:hint="eastAsia"/>
-        </w:rPr>
-        <w:t>resence</w:t>
-      </w:r>
-      <w:r>
-        <w:t>/absence</w:t>
-      </w:r>
-      <w:r>
-        <w:t xml:space="preserve"> implication</w:t>
-      </w:r>
-    </w:p>
-    <w:p>
-      <w:r>
-        <w:t>Below the level of subsistence/ on the edge of subsistence</w:t>
-      </w:r>
-    </w:p>
-    <w:p>
-      <w:r>
-        <w:rPr>
-          <w:rFonts w:hint="eastAsia"/>
-          <w:highlight w:val="yellow"/>
-        </w:rPr>
-        <w:t>形容词</w:t>
-      </w:r>
-      <w:r>
-        <w:rPr>
-          <w:rFonts w:hint="eastAsia"/>
-        </w:rPr>
-        <w:t xml:space="preserve">: </w:t>
-      </w:r>
-      <w:r>
-        <w:t>d</w:t>
-      </w:r>
-      <w:r>
-        <w:rPr>
-          <w:rFonts w:hint="eastAsia"/>
-        </w:rPr>
-        <w:t>etailed</w:t>
+        <w:t xml:space="preserve"> unless, </w:t>
+      </w:r>
+      <w:r>
+        <w:t>through</w:t>
       </w:r>
       <w:r>
         <w:t xml:space="preserve">, </w:t>
       </w:r>
-      <w:r>
-        <w:rPr>
-          <w:rFonts w:hint="eastAsia"/>
-        </w:rPr>
-        <w:t>intuitive</w:t>
-      </w:r>
-      <w:r>
-        <w:t>, intrinsic</w:t>
-      </w:r>
-      <w:r>
-        <w:rPr>
-          <w:rFonts w:hint="eastAsia"/>
-        </w:rPr>
-        <w:t>,</w:t>
-      </w:r>
-      <w:r>
-        <w:t xml:space="preserve"> </w:t>
-      </w:r>
-      <w:r>
-        <w:t xml:space="preserve">constructive, </w:t>
-      </w:r>
-      <w:r>
-        <w:t>unintention</w:t>
-      </w:r>
-      <w:r>
-        <w:t>al</w:t>
-      </w:r>
-      <w:r>
-        <w:rPr>
-          <w:rFonts w:hint="eastAsia"/>
-        </w:rPr>
-        <w:t>,</w:t>
-      </w:r>
-      <w:r>
-        <w:t xml:space="preserve"> profound,</w:t>
-      </w:r>
-      <w:r>
-        <w:t xml:space="preserve"> </w:t>
-      </w:r>
-    </w:p>
-    <w:p>
-      <w:r>
-        <w:rPr>
-          <w:rFonts w:hint="eastAsia"/>
-          <w:highlight w:val="yellow"/>
-        </w:rPr>
-        <w:t>介词</w:t>
-      </w:r>
-      <w:r>
-        <w:rPr>
-          <w:rFonts w:hint="eastAsia"/>
-        </w:rPr>
-        <w:t>:</w:t>
-      </w:r>
-      <w:r>
-        <w:t xml:space="preserve"> without, </w:t>
-      </w:r>
-      <w:r>
-        <w:t>regarding</w:t>
-      </w:r>
-      <w:r>
-        <w:t>(</w:t>
-      </w:r>
-      <w:r>
-        <w:rPr>
-          <w:rFonts w:hint="eastAsia"/>
-        </w:rPr>
-        <w:t>信</w:t>
-      </w:r>
-      <w:r>
-        <w:rPr>
-          <w:rFonts w:hint="eastAsia"/>
-        </w:rPr>
-        <w:t>)</w:t>
-      </w:r>
-      <w:r>
-        <w:t xml:space="preserve">, </w:t>
-      </w:r>
-      <w:r>
-        <w:t>concerning</w:t>
-      </w:r>
-      <w:r>
-        <w:rPr>
-          <w:rFonts w:hint="eastAsia"/>
-        </w:rPr>
-        <w:t>/resp</w:t>
-      </w:r>
-      <w:r>
-        <w:t>ecting</w:t>
-      </w:r>
-      <w:r>
-        <w:t xml:space="preserve"> the fact that</w:t>
-      </w:r>
-      <w:r>
-        <w:t>,</w:t>
-      </w:r>
-      <w:r>
-        <w:t xml:space="preserve"> </w:t>
-      </w:r>
-      <w:r>
-        <w:t xml:space="preserve">beyond, </w:t>
-      </w:r>
-      <w:r>
-        <w:t>regardless of</w:t>
-      </w:r>
-      <w:r>
-        <w:t xml:space="preserve"> whether</w:t>
-      </w:r>
-      <w:r>
-        <w:t>,</w:t>
-      </w:r>
-      <w:r>
-        <w:t xml:space="preserve"> as well as, </w:t>
-      </w:r>
-      <w:r>
-        <w:t>including</w:t>
-      </w:r>
-      <w:r>
-        <w:t>(excluding)</w:t>
-      </w:r>
-      <w:r>
-        <w:t>, except</w:t>
-      </w:r>
-      <w:r>
-        <w:t xml:space="preserve"> that</w:t>
-      </w:r>
-      <w:r>
-        <w:t>,</w:t>
-      </w:r>
-      <w:r>
-        <w:t xml:space="preserve"> unless, </w:t>
-      </w:r>
-      <w:proofErr w:type="spellStart"/>
-      <w:r>
-        <w:t>through</w:t>
-      </w:r>
-      <w:proofErr w:type="spellEnd"/>
-      <w:r>
-        <w:t xml:space="preserve">, </w:t>
-      </w:r>
     </w:p>
     <w:p/>
     <w:p>
@@ -619,13 +601,8 @@
         <w:t>Moreover, furthermore, what's more</w:t>
       </w:r>
       <w:r>
-        <w:t xml:space="preserve">, in the </w:t>
-      </w:r>
-      <w:proofErr w:type="spellStart"/>
-      <w:r>
-        <w:t>mean time</w:t>
-      </w:r>
-      <w:proofErr w:type="spellEnd"/>
+        <w:t>, in the mean time</w:t>
+      </w:r>
       <w:r>
         <w:t>,</w:t>
       </w:r>
@@ -711,15 +688,7 @@
         <w:t>：</w:t>
       </w:r>
       <w:r>
-        <w:t xml:space="preserve"> not nearly, it is all but impossible </w:t>
-      </w:r>
-      <w:proofErr w:type="gramStart"/>
-      <w:r>
-        <w:t>to..</w:t>
-      </w:r>
-      <w:proofErr w:type="gramEnd"/>
-      <w:r>
-        <w:t xml:space="preserve">/ by no means/ on no account + </w:t>
+        <w:t xml:space="preserve"> not nearly, it is all but impossible to../ by no means/ on no account + </w:t>
       </w:r>
       <w:r>
         <w:t>倒装</w:t>
@@ -738,16 +707,11 @@
         <w:t>举例：</w:t>
       </w:r>
       <w:r>
-        <w:t xml:space="preserve"> for </w:t>
-      </w:r>
-      <w:proofErr w:type="gramStart"/>
-      <w:r>
-        <w:t>exampl</w:t>
+        <w:t xml:space="preserve"> for exampl</w:t>
       </w:r>
       <w:r>
         <w:t>e</w:t>
       </w:r>
-      <w:proofErr w:type="gramEnd"/>
       <w:r>
         <w:t>/instance, such as, take it as an example.</w:t>
       </w:r>
@@ -994,7 +958,6 @@
     <w:p>
       <w:pPr>
         <w:rPr>
-          <w:rFonts w:hint="eastAsia"/>
           <w:highlight w:val="yellow"/>
         </w:rPr>
       </w:pPr>
@@ -1223,13 +1186,8 @@
         <w:t>适合，有助于</w:t>
       </w:r>
       <w:r>
-        <w:t xml:space="preserve">)/ </w:t>
-      </w:r>
-      <w:proofErr w:type="spellStart"/>
-      <w:r>
-        <w:t>conducively</w:t>
-      </w:r>
-      <w:proofErr w:type="spellEnd"/>
+        <w:t>)/ conducively</w:t>
+      </w:r>
     </w:p>
     <w:p/>
     <w:p/>
@@ -1302,15 +1260,7 @@
     <w:p/>
     <w:p>
       <w:r>
-        <w:t xml:space="preserve">(Safety/security </w:t>
-      </w:r>
-      <w:proofErr w:type="gramStart"/>
-      <w:r>
-        <w:t>&amp;  environmental</w:t>
-      </w:r>
-      <w:proofErr w:type="gramEnd"/>
-      <w:r>
-        <w:t xml:space="preserve"> protection)</w:t>
+        <w:t>(Safety/security &amp; environmental protection)</w:t>
       </w:r>
     </w:p>
     <w:p>
@@ -1530,6 +1480,20 @@
         <w:rPr>
           <w:rFonts w:hint="eastAsia"/>
         </w:rPr>
+        <w:t>W</w:t>
+      </w:r>
+      <w:r>
+        <w:t>ith the changes in consumption concept</w:t>
+      </w:r>
+      <w:r>
+        <w:t>.</w:t>
+      </w:r>
+    </w:p>
+    <w:p>
+      <w:r>
+        <w:rPr>
+          <w:rFonts w:hint="eastAsia"/>
+        </w:rPr>
         <w:t>2.</w:t>
       </w:r>
       <w:r>
@@ -1539,21 +1503,7 @@
         <w:rPr>
           <w:rFonts w:hint="eastAsia"/>
         </w:rPr>
-        <w:t>更引起深思的一些社会问题，</w:t>
-      </w:r>
-      <w:proofErr w:type="gramStart"/>
-      <w:r>
-        <w:rPr>
-          <w:rFonts w:hint="eastAsia"/>
-        </w:rPr>
-        <w:t>比如领导</w:t>
-      </w:r>
-      <w:proofErr w:type="gramEnd"/>
-      <w:r>
-        <w:rPr>
-          <w:rFonts w:hint="eastAsia"/>
-        </w:rPr>
-        <w:t>力</w:t>
+        <w:t>更引起深思的一些社会问题，比如领导力</w:t>
       </w:r>
     </w:p>
     <w:p>
@@ -1755,12 +1705,12 @@
     </w:p>
     <w:p>
       <w:r>
+        <w:lastRenderedPageBreak/>
         <w:t>little knowledge of/ a good understanding</w:t>
       </w:r>
     </w:p>
     <w:p>
       <w:r>
-        <w:lastRenderedPageBreak/>
         <w:t>wide/extensive range of studies and learning</w:t>
       </w:r>
     </w:p>
@@ -1831,29 +1781,7 @@
           <w:szCs w:val="21"/>
           <w:shd w:val="clear" w:color="auto" w:fill="F9F9F9"/>
         </w:rPr>
-        <w:t xml:space="preserve">with a wide range of skills or </w:t>
-      </w:r>
-      <w:proofErr w:type="gramStart"/>
-      <w:r>
-        <w:rPr>
-          <w:rFonts w:ascii="Arial" w:hAnsi="Arial" w:cs="Arial"/>
-          <w:color w:val="333333"/>
-          <w:sz w:val="21"/>
-          <w:szCs w:val="21"/>
-          <w:shd w:val="clear" w:color="auto" w:fill="F9F9F9"/>
-        </w:rPr>
-        <w:t>abilities  all</w:t>
-      </w:r>
-      <w:proofErr w:type="gramEnd"/>
-      <w:r>
-        <w:rPr>
-          <w:rFonts w:ascii="Arial" w:hAnsi="Arial" w:cs="Arial"/>
-          <w:color w:val="333333"/>
-          <w:sz w:val="21"/>
-          <w:szCs w:val="21"/>
-          <w:shd w:val="clear" w:color="auto" w:fill="F9F9F9"/>
-        </w:rPr>
-        <w:t>-round</w:t>
+        <w:t>with a wide range of skills or abilities  all-round</w:t>
       </w:r>
     </w:p>
     <w:p>
@@ -2098,11 +2026,7 @@
     </w:p>
     <w:p>
       <w:r>
-        <w:t xml:space="preserve">lag behind the </w:t>
-      </w:r>
-      <w:proofErr w:type="gramStart"/>
-      <w:r>
-        <w:t>times</w:t>
+        <w:t>lag behind the times</w:t>
       </w:r>
       <w:r>
         <w:rPr>
@@ -2114,11 +2038,7 @@
         <w:t xml:space="preserve"> </w:t>
       </w:r>
       <w:r>
-        <w:t>in</w:t>
-      </w:r>
-      <w:proofErr w:type="gramEnd"/>
-      <w:r>
-        <w:t xml:space="preserve"> danger of being excluded from what is going on in the world.</w:t>
+        <w:t>in danger of being excluded from what is going on in the world.</w:t>
       </w:r>
     </w:p>
     <w:p>
@@ -2356,15 +2276,7 @@
         <w:t>,</w:t>
       </w:r>
       <w:r>
-        <w:t xml:space="preserve"> from what we have discussed, we may safely </w:t>
-      </w:r>
-      <w:proofErr w:type="gramStart"/>
-      <w:r>
-        <w:t>come to the conclusion</w:t>
-      </w:r>
-      <w:proofErr w:type="gramEnd"/>
-      <w:r>
-        <w:t xml:space="preserve"> that CHOOSING AAA is a rather wise decision.</w:t>
+        <w:t xml:space="preserve"> from what we have discussed, we may safely come to the conclusion that CHOOSING AAA is a rather wise decision.</w:t>
       </w:r>
     </w:p>
     <w:p/>
@@ -2414,14 +2326,12 @@
       <w:r>
         <w:t xml:space="preserve"> topics of the modern education is a major concern of society. </w:t>
       </w:r>
-      <w:proofErr w:type="gramStart"/>
       <w:r>
         <w:rPr>
           <w:highlight w:val="yellow"/>
         </w:rPr>
         <w:t>Taking into account</w:t>
       </w:r>
-      <w:proofErr w:type="gramEnd"/>
     </w:p>
     <w:p>
       <w:r>
@@ -2466,15 +2376,7 @@
     </w:p>
     <w:p>
       <w:r>
-        <w:t xml:space="preserve">People should be </w:t>
-      </w:r>
-      <w:proofErr w:type="gramStart"/>
-      <w:r>
-        <w:t>well aware</w:t>
-      </w:r>
-      <w:proofErr w:type="gramEnd"/>
-      <w:r>
-        <w:t xml:space="preserve"> of the world, which they tend to be knowledgeable by studying a </w:t>
+        <w:t xml:space="preserve">People should be well aware of the world, which they tend to be knowledgeable by studying a </w:t>
       </w:r>
       <w:r>
         <w:rPr>
@@ -2502,15 +2404,7 @@
     <w:p/>
     <w:p>
       <w:r>
-        <w:t xml:space="preserve">Additionally, we must keep in mind that changing careers would be incredibly difficult if people employed little or no knowledge in </w:t>
-      </w:r>
-      <w:proofErr w:type="spellStart"/>
-      <w:r>
-        <w:t>interdiscipline</w:t>
-      </w:r>
-      <w:proofErr w:type="spellEnd"/>
-      <w:r>
-        <w:t>.</w:t>
+        <w:t>Additionally, we must keep in mind that changing careers would be incredibly difficult if people employed little or no knowledge in interdiscipline.</w:t>
       </w:r>
     </w:p>
     <w:p>
@@ -2554,13 +2448,8 @@
       <w:r>
         <w:t xml:space="preserve"> </w:t>
       </w:r>
-      <w:proofErr w:type="spellStart"/>
-      <w:r>
-        <w:t>through</w:t>
-      </w:r>
-      <w:proofErr w:type="spellEnd"/>
-      <w:r>
-        <w:t>,</w:t>
+      <w:r>
+        <w:t>through,</w:t>
       </w:r>
       <w:r>
         <w:t xml:space="preserve"> </w:t>
@@ -2602,15 +2491,7 @@
         <w:t>比如</w:t>
       </w:r>
       <w:r>
-        <w:t xml:space="preserve"> especially .</w:t>
-      </w:r>
-      <w:proofErr w:type="gramStart"/>
-      <w:r>
-        <w:t>..</w:t>
-      </w:r>
-      <w:proofErr w:type="gramEnd"/>
-      <w:r>
-        <w:t xml:space="preserve">, </w:t>
+        <w:t xml:space="preserve"> especially ..., </w:t>
       </w:r>
       <w:r>
         <w:t>提出具体语境，</w:t>
@@ -2661,13 +2542,8 @@
     <w:p/>
     <w:p>
       <w:r>
-        <w:t xml:space="preserve">To put it in a nutshell, </w:t>
-      </w:r>
-      <w:proofErr w:type="gramStart"/>
-      <w:r>
-        <w:t>although,..</w:t>
-      </w:r>
-      <w:proofErr w:type="gramEnd"/>
+        <w:t>To put it in a nutshell, although,..</w:t>
+      </w:r>
     </w:p>
     <w:p/>
     <w:p>
@@ -2799,7 +2675,7 @@
 </file>
 
 <file path=word/endnotes.xml><?xml version="1.0" encoding="utf-8"?>
-<w:endnotes xmlns:wpc="http://schemas.microsoft.com/office/word/2010/wordprocessingCanvas" xmlns:cx="http://schemas.microsoft.com/office/drawing/2014/chartex" xmlns:cx1="http://schemas.microsoft.com/office/drawing/2015/9/8/chartex" xmlns:cx2="http://schemas.microsoft.com/office/drawing/2015/10/21/chartex" xmlns:cx3="http://schemas.microsoft.com/office/drawing/2016/5/9/chartex" xmlns:cx4="http://schemas.microsoft.com/office/drawing/2016/5/10/chartex" xmlns:cx5="http://schemas.microsoft.com/office/drawing/2016/5/11/chartex" xmlns:cx6="http://schemas.microsoft.com/office/drawing/2016/5/12/chartex" xmlns:cx7="http://schemas.microsoft.com/office/drawing/2016/5/13/chartex" xmlns:cx8="http://schemas.microsoft.com/office/drawing/2016/5/14/chartex" xmlns:mc="http://schemas.openxmlformats.org/markup-compatibility/2006" xmlns:aink="http://schemas.microsoft.com/office/drawing/2016/ink" xmlns:am3d="http://schemas.microsoft.com/office/drawing/2017/model3d" xmlns:o="urn:schemas-microsoft-com:office:office" xmlns:r="http://schemas.openxmlformats.org/officeDocument/2006/relationships" xmlns:m="http://schemas.openxmlformats.org/officeDocument/2006/math" xmlns:v="urn:schemas-microsoft-com:vml" xmlns:wp14="http://schemas.microsoft.com/office/word/2010/wordprocessingDrawing" xmlns:wp="http://schemas.openxmlformats.org/drawingml/2006/wordprocessingDrawing" xmlns:w10="urn:schemas-microsoft-com:office:word" xmlns:w="http://schemas.openxmlformats.org/wordprocessingml/2006/main" xmlns:w14="http://schemas.microsoft.com/office/word/2010/wordml" xmlns:w15="http://schemas.microsoft.com/office/word/2012/wordml" xmlns:w16cex="http://schemas.microsoft.com/office/word/2018/wordml/cex" xmlns:w16cid="http://schemas.microsoft.com/office/word/2016/wordml/cid" xmlns:w16="http://schemas.microsoft.com/office/word/2018/wordml" xmlns:w16se="http://schemas.microsoft.com/office/word/2015/wordml/symex" xmlns:wpg="http://schemas.microsoft.com/office/word/2010/wordprocessingGroup" xmlns:wpi="http://schemas.microsoft.com/office/word/2010/wordprocessingInk" xmlns:wne="http://schemas.microsoft.com/office/word/2006/wordml" xmlns:wps="http://schemas.microsoft.com/office/word/2010/wordprocessingShape" mc:Ignorable="w14 w15 w16se w16cid w16 w16cex wp14">
+<w:endnotes xmlns:wpc="http://schemas.microsoft.com/office/word/2010/wordprocessingCanvas" xmlns:cx="http://schemas.microsoft.com/office/drawing/2014/chartex" xmlns:cx1="http://schemas.microsoft.com/office/drawing/2015/9/8/chartex" xmlns:cx2="http://schemas.microsoft.com/office/drawing/2015/10/21/chartex" xmlns:cx3="http://schemas.microsoft.com/office/drawing/2016/5/9/chartex" xmlns:cx4="http://schemas.microsoft.com/office/drawing/2016/5/10/chartex" xmlns:cx5="http://schemas.microsoft.com/office/drawing/2016/5/11/chartex" xmlns:cx6="http://schemas.microsoft.com/office/drawing/2016/5/12/chartex" xmlns:cx7="http://schemas.microsoft.com/office/drawing/2016/5/13/chartex" xmlns:cx8="http://schemas.microsoft.com/office/drawing/2016/5/14/chartex" xmlns:mc="http://schemas.openxmlformats.org/markup-compatibility/2006" xmlns:aink="http://schemas.microsoft.com/office/drawing/2016/ink" xmlns:am3d="http://schemas.microsoft.com/office/drawing/2017/model3d" xmlns:o="urn:schemas-microsoft-com:office:office" xmlns:r="http://schemas.openxmlformats.org/officeDocument/2006/relationships" xmlns:m="http://schemas.openxmlformats.org/officeDocument/2006/math" xmlns:v="urn:schemas-microsoft-com:vml" xmlns:wp14="http://schemas.microsoft.com/office/word/2010/wordprocessingDrawing" xmlns:wp="http://schemas.openxmlformats.org/drawingml/2006/wordprocessingDrawing" xmlns:w10="urn:schemas-microsoft-com:office:word" xmlns:w="http://schemas.openxmlformats.org/wordprocessingml/2006/main" xmlns:w14="http://schemas.microsoft.com/office/word/2010/wordml" xmlns:w15="http://schemas.microsoft.com/office/word/2012/wordml" xmlns:w16cex="http://schemas.microsoft.com/office/word/2018/wordml/cex" xmlns:w16cid="http://schemas.microsoft.com/office/word/2016/wordml/cid" xmlns:w16="http://schemas.microsoft.com/office/word/2018/wordml" xmlns:w16sdtdh="http://schemas.microsoft.com/office/word/2020/wordml/sdtdatahash" xmlns:w16se="http://schemas.microsoft.com/office/word/2015/wordml/symex" xmlns:wpg="http://schemas.microsoft.com/office/word/2010/wordprocessingGroup" xmlns:wpi="http://schemas.microsoft.com/office/word/2010/wordprocessingInk" xmlns:wne="http://schemas.microsoft.com/office/word/2006/wordml" xmlns:wps="http://schemas.microsoft.com/office/word/2010/wordprocessingShape" mc:Ignorable="w14 w15 w16se w16cid w16 w16cex w16sdtdh wp14">
   <w:endnote w:type="separator" w:id="-1">
     <w:p>
       <w:pPr>
@@ -2824,7 +2700,7 @@
 </file>
 
 <file path=word/footnotes.xml><?xml version="1.0" encoding="utf-8"?>
-<w:footnotes xmlns:wpc="http://schemas.microsoft.com/office/word/2010/wordprocessingCanvas" xmlns:cx="http://schemas.microsoft.com/office/drawing/2014/chartex" xmlns:cx1="http://schemas.microsoft.com/office/drawing/2015/9/8/chartex" xmlns:cx2="http://schemas.microsoft.com/office/drawing/2015/10/21/chartex" xmlns:cx3="http://schemas.microsoft.com/office/drawing/2016/5/9/chartex" xmlns:cx4="http://schemas.microsoft.com/office/drawing/2016/5/10/chartex" xmlns:cx5="http://schemas.microsoft.com/office/drawing/2016/5/11/chartex" xmlns:cx6="http://schemas.microsoft.com/office/drawing/2016/5/12/chartex" xmlns:cx7="http://schemas.microsoft.com/office/drawing/2016/5/13/chartex" xmlns:cx8="http://schemas.microsoft.com/office/drawing/2016/5/14/chartex" xmlns:mc="http://schemas.openxmlformats.org/markup-compatibility/2006" xmlns:aink="http://schemas.microsoft.com/office/drawing/2016/ink" xmlns:am3d="http://schemas.microsoft.com/office/drawing/2017/model3d" xmlns:o="urn:schemas-microsoft-com:office:office" xmlns:r="http://schemas.openxmlformats.org/officeDocument/2006/relationships" xmlns:m="http://schemas.openxmlformats.org/officeDocument/2006/math" xmlns:v="urn:schemas-microsoft-com:vml" xmlns:wp14="http://schemas.microsoft.com/office/word/2010/wordprocessingDrawing" xmlns:wp="http://schemas.openxmlformats.org/drawingml/2006/wordprocessingDrawing" xmlns:w10="urn:schemas-microsoft-com:office:word" xmlns:w="http://schemas.openxmlformats.org/wordprocessingml/2006/main" xmlns:w14="http://schemas.microsoft.com/office/word/2010/wordml" xmlns:w15="http://schemas.microsoft.com/office/word/2012/wordml" xmlns:w16cex="http://schemas.microsoft.com/office/word/2018/wordml/cex" xmlns:w16cid="http://schemas.microsoft.com/office/word/2016/wordml/cid" xmlns:w16="http://schemas.microsoft.com/office/word/2018/wordml" xmlns:w16se="http://schemas.microsoft.com/office/word/2015/wordml/symex" xmlns:wpg="http://schemas.microsoft.com/office/word/2010/wordprocessingGroup" xmlns:wpi="http://schemas.microsoft.com/office/word/2010/wordprocessingInk" xmlns:wne="http://schemas.microsoft.com/office/word/2006/wordml" xmlns:wps="http://schemas.microsoft.com/office/word/2010/wordprocessingShape" mc:Ignorable="w14 w15 w16se w16cid w16 w16cex wp14">
+<w:footnotes xmlns:wpc="http://schemas.microsoft.com/office/word/2010/wordprocessingCanvas" xmlns:cx="http://schemas.microsoft.com/office/drawing/2014/chartex" xmlns:cx1="http://schemas.microsoft.com/office/drawing/2015/9/8/chartex" xmlns:cx2="http://schemas.microsoft.com/office/drawing/2015/10/21/chartex" xmlns:cx3="http://schemas.microsoft.com/office/drawing/2016/5/9/chartex" xmlns:cx4="http://schemas.microsoft.com/office/drawing/2016/5/10/chartex" xmlns:cx5="http://schemas.microsoft.com/office/drawing/2016/5/11/chartex" xmlns:cx6="http://schemas.microsoft.com/office/drawing/2016/5/12/chartex" xmlns:cx7="http://schemas.microsoft.com/office/drawing/2016/5/13/chartex" xmlns:cx8="http://schemas.microsoft.com/office/drawing/2016/5/14/chartex" xmlns:mc="http://schemas.openxmlformats.org/markup-compatibility/2006" xmlns:aink="http://schemas.microsoft.com/office/drawing/2016/ink" xmlns:am3d="http://schemas.microsoft.com/office/drawing/2017/model3d" xmlns:o="urn:schemas-microsoft-com:office:office" xmlns:r="http://schemas.openxmlformats.org/officeDocument/2006/relationships" xmlns:m="http://schemas.openxmlformats.org/officeDocument/2006/math" xmlns:v="urn:schemas-microsoft-com:vml" xmlns:wp14="http://schemas.microsoft.com/office/word/2010/wordprocessingDrawing" xmlns:wp="http://schemas.openxmlformats.org/drawingml/2006/wordprocessingDrawing" xmlns:w10="urn:schemas-microsoft-com:office:word" xmlns:w="http://schemas.openxmlformats.org/wordprocessingml/2006/main" xmlns:w14="http://schemas.microsoft.com/office/word/2010/wordml" xmlns:w15="http://schemas.microsoft.com/office/word/2012/wordml" xmlns:w16cex="http://schemas.microsoft.com/office/word/2018/wordml/cex" xmlns:w16cid="http://schemas.microsoft.com/office/word/2016/wordml/cid" xmlns:w16="http://schemas.microsoft.com/office/word/2018/wordml" xmlns:w16sdtdh="http://schemas.microsoft.com/office/word/2020/wordml/sdtdatahash" xmlns:w16se="http://schemas.microsoft.com/office/word/2015/wordml/symex" xmlns:wpg="http://schemas.microsoft.com/office/word/2010/wordprocessingGroup" xmlns:wpi="http://schemas.microsoft.com/office/word/2010/wordprocessingInk" xmlns:wne="http://schemas.microsoft.com/office/word/2006/wordml" xmlns:wps="http://schemas.microsoft.com/office/word/2010/wordprocessingShape" mc:Ignorable="w14 w15 w16se w16cid w16 w16cex w16sdtdh wp14">
   <w:footnote w:type="separator" w:id="-1">
     <w:p>
       <w:pPr>
@@ -2849,7 +2725,7 @@
 </file>
 
 <file path=word/numbering.xml><?xml version="1.0" encoding="utf-8"?>
-<w:numbering xmlns:wpc="http://schemas.microsoft.com/office/word/2010/wordprocessingCanvas" xmlns:cx="http://schemas.microsoft.com/office/drawing/2014/chartex" xmlns:cx1="http://schemas.microsoft.com/office/drawing/2015/9/8/chartex" xmlns:cx2="http://schemas.microsoft.com/office/drawing/2015/10/21/chartex" xmlns:cx3="http://schemas.microsoft.com/office/drawing/2016/5/9/chartex" xmlns:cx4="http://schemas.microsoft.com/office/drawing/2016/5/10/chartex" xmlns:cx5="http://schemas.microsoft.com/office/drawing/2016/5/11/chartex" xmlns:cx6="http://schemas.microsoft.com/office/drawing/2016/5/12/chartex" xmlns:cx7="http://schemas.microsoft.com/office/drawing/2016/5/13/chartex" xmlns:cx8="http://schemas.microsoft.com/office/drawing/2016/5/14/chartex" xmlns:mc="http://schemas.openxmlformats.org/markup-compatibility/2006" xmlns:aink="http://schemas.microsoft.com/office/drawing/2016/ink" xmlns:am3d="http://schemas.microsoft.com/office/drawing/2017/model3d" xmlns:o="urn:schemas-microsoft-com:office:office" xmlns:r="http://schemas.openxmlformats.org/officeDocument/2006/relationships" xmlns:m="http://schemas.openxmlformats.org/officeDocument/2006/math" xmlns:v="urn:schemas-microsoft-com:vml" xmlns:wp14="http://schemas.microsoft.com/office/word/2010/wordprocessingDrawing" xmlns:wp="http://schemas.openxmlformats.org/drawingml/2006/wordprocessingDrawing" xmlns:w10="urn:schemas-microsoft-com:office:word" xmlns:w="http://schemas.openxmlformats.org/wordprocessingml/2006/main" xmlns:w14="http://schemas.microsoft.com/office/word/2010/wordml" xmlns:w15="http://schemas.microsoft.com/office/word/2012/wordml" xmlns:w16cex="http://schemas.microsoft.com/office/word/2018/wordml/cex" xmlns:w16cid="http://schemas.microsoft.com/office/word/2016/wordml/cid" xmlns:w16="http://schemas.microsoft.com/office/word/2018/wordml" xmlns:w16se="http://schemas.microsoft.com/office/word/2015/wordml/symex" xmlns:wpg="http://schemas.microsoft.com/office/word/2010/wordprocessingGroup" xmlns:wpi="http://schemas.microsoft.com/office/word/2010/wordprocessingInk" xmlns:wne="http://schemas.microsoft.com/office/word/2006/wordml" xmlns:wps="http://schemas.microsoft.com/office/word/2010/wordprocessingShape" mc:Ignorable="w14 w15 w16se w16cid w16 w16cex wp14">
+<w:numbering xmlns:wpc="http://schemas.microsoft.com/office/word/2010/wordprocessingCanvas" xmlns:cx="http://schemas.microsoft.com/office/drawing/2014/chartex" xmlns:cx1="http://schemas.microsoft.com/office/drawing/2015/9/8/chartex" xmlns:cx2="http://schemas.microsoft.com/office/drawing/2015/10/21/chartex" xmlns:cx3="http://schemas.microsoft.com/office/drawing/2016/5/9/chartex" xmlns:cx4="http://schemas.microsoft.com/office/drawing/2016/5/10/chartex" xmlns:cx5="http://schemas.microsoft.com/office/drawing/2016/5/11/chartex" xmlns:cx6="http://schemas.microsoft.com/office/drawing/2016/5/12/chartex" xmlns:cx7="http://schemas.microsoft.com/office/drawing/2016/5/13/chartex" xmlns:cx8="http://schemas.microsoft.com/office/drawing/2016/5/14/chartex" xmlns:mc="http://schemas.openxmlformats.org/markup-compatibility/2006" xmlns:aink="http://schemas.microsoft.com/office/drawing/2016/ink" xmlns:am3d="http://schemas.microsoft.com/office/drawing/2017/model3d" xmlns:o="urn:schemas-microsoft-com:office:office" xmlns:r="http://schemas.openxmlformats.org/officeDocument/2006/relationships" xmlns:m="http://schemas.openxmlformats.org/officeDocument/2006/math" xmlns:v="urn:schemas-microsoft-com:vml" xmlns:wp14="http://schemas.microsoft.com/office/word/2010/wordprocessingDrawing" xmlns:wp="http://schemas.openxmlformats.org/drawingml/2006/wordprocessingDrawing" xmlns:w10="urn:schemas-microsoft-com:office:word" xmlns:w="http://schemas.openxmlformats.org/wordprocessingml/2006/main" xmlns:w14="http://schemas.microsoft.com/office/word/2010/wordml" xmlns:w15="http://schemas.microsoft.com/office/word/2012/wordml" xmlns:w16cex="http://schemas.microsoft.com/office/word/2018/wordml/cex" xmlns:w16cid="http://schemas.microsoft.com/office/word/2016/wordml/cid" xmlns:w16="http://schemas.microsoft.com/office/word/2018/wordml" xmlns:w16sdtdh="http://schemas.microsoft.com/office/word/2020/wordml/sdtdatahash" xmlns:w16se="http://schemas.microsoft.com/office/word/2015/wordml/symex" xmlns:wpg="http://schemas.microsoft.com/office/word/2010/wordprocessingGroup" xmlns:wpi="http://schemas.microsoft.com/office/word/2010/wordprocessingInk" xmlns:wne="http://schemas.microsoft.com/office/word/2006/wordml" xmlns:wps="http://schemas.microsoft.com/office/word/2010/wordprocessingShape" mc:Ignorable="w14 w15 w16se w16cid w16 w16cex w16sdtdh wp14">
   <w:abstractNum w:abstractNumId="0" w15:restartNumberingAfterBreak="0">
     <w:nsid w:val="48401068"/>
     <w:multiLevelType w:val="hybridMultilevel"/>
@@ -3182,7 +3058,7 @@
 </file>
 
 <file path=word/styles.xml><?xml version="1.0" encoding="utf-8"?>
-<w:styles xmlns:mc="http://schemas.openxmlformats.org/markup-compatibility/2006" xmlns:r="http://schemas.openxmlformats.org/officeDocument/2006/relationships" xmlns:w="http://schemas.openxmlformats.org/wordprocessingml/2006/main" xmlns:w14="http://schemas.microsoft.com/office/word/2010/wordml" xmlns:w15="http://schemas.microsoft.com/office/word/2012/wordml" xmlns:w16cex="http://schemas.microsoft.com/office/word/2018/wordml/cex" xmlns:w16cid="http://schemas.microsoft.com/office/word/2016/wordml/cid" xmlns:w16="http://schemas.microsoft.com/office/word/2018/wordml" xmlns:w16se="http://schemas.microsoft.com/office/word/2015/wordml/symex" mc:Ignorable="w14 w15 w16se w16cid w16 w16cex">
+<w:styles xmlns:mc="http://schemas.openxmlformats.org/markup-compatibility/2006" xmlns:r="http://schemas.openxmlformats.org/officeDocument/2006/relationships" xmlns:w="http://schemas.openxmlformats.org/wordprocessingml/2006/main" xmlns:w14="http://schemas.microsoft.com/office/word/2010/wordml" xmlns:w15="http://schemas.microsoft.com/office/word/2012/wordml" xmlns:w16cex="http://schemas.microsoft.com/office/word/2018/wordml/cex" xmlns:w16cid="http://schemas.microsoft.com/office/word/2016/wordml/cid" xmlns:w16="http://schemas.microsoft.com/office/word/2018/wordml" xmlns:w16sdtdh="http://schemas.microsoft.com/office/word/2020/wordml/sdtdatahash" xmlns:w16se="http://schemas.microsoft.com/office/word/2015/wordml/symex" mc:Ignorable="w14 w15 w16se w16cid w16 w16cex w16sdtdh">
   <w:docDefaults>
     <w:rPrDefault>
       <w:rPr>
